--- a/Tuan07/Tuan07.docx
+++ b/Tuan07/Tuan07.docx
@@ -1,6 +1,6 @@
 
 <file path=word/document.xml><?xml version="1.0" encoding="utf-8"?>
-<w:document xmlns:wpc="http://schemas.microsoft.com/office/word/2010/wordprocessingCanvas" xmlns:mc="http://schemas.openxmlformats.org/markup-compatibility/2006" xmlns:o="urn:schemas-microsoft-com:office:office" xmlns:r="http://schemas.openxmlformats.org/officeDocument/2006/relationships" xmlns:m="http://schemas.openxmlformats.org/officeDocument/2006/math" xmlns:v="urn:schemas-microsoft-com:vml" xmlns:wp14="http://schemas.microsoft.com/office/word/2010/wordprocessingDrawing" xmlns:wp="http://schemas.openxmlformats.org/drawingml/2006/wordprocessingDrawing" xmlns:w10="urn:schemas-microsoft-com:office:word" xmlns:w="http://schemas.openxmlformats.org/wordprocessingml/2006/main" xmlns:w14="http://schemas.microsoft.com/office/word/2010/wordml" xmlns:w15="http://schemas.microsoft.com/office/word/2012/wordml" xmlns:wpg="http://schemas.microsoft.com/office/word/2010/wordprocessingGroup" xmlns:wpi="http://schemas.microsoft.com/office/word/2010/wordprocessingInk" xmlns:wne="http://schemas.microsoft.com/office/word/2006/wordml" xmlns:wps="http://schemas.microsoft.com/office/word/2010/wordprocessingShape" mc:Ignorable="w14 w15 wp14">
+<w:document xmlns:wpc="http://schemas.microsoft.com/office/word/2010/wordprocessingCanvas" xmlns:cx="http://schemas.microsoft.com/office/drawing/2014/chartex" xmlns:cx1="http://schemas.microsoft.com/office/drawing/2015/9/8/chartex" xmlns:cx2="http://schemas.microsoft.com/office/drawing/2015/10/21/chartex" xmlns:cx3="http://schemas.microsoft.com/office/drawing/2016/5/9/chartex" xmlns:cx4="http://schemas.microsoft.com/office/drawing/2016/5/10/chartex" xmlns:cx5="http://schemas.microsoft.com/office/drawing/2016/5/11/chartex" xmlns:cx6="http://schemas.microsoft.com/office/drawing/2016/5/12/chartex" xmlns:cx7="http://schemas.microsoft.com/office/drawing/2016/5/13/chartex" xmlns:cx8="http://schemas.microsoft.com/office/drawing/2016/5/14/chartex" xmlns:mc="http://schemas.openxmlformats.org/markup-compatibility/2006" xmlns:aink="http://schemas.microsoft.com/office/drawing/2016/ink" xmlns:am3d="http://schemas.microsoft.com/office/drawing/2017/model3d" xmlns:o="urn:schemas-microsoft-com:office:office" xmlns:oel="http://schemas.microsoft.com/office/2019/extlst" xmlns:r="http://schemas.openxmlformats.org/officeDocument/2006/relationships" xmlns:m="http://schemas.openxmlformats.org/officeDocument/2006/math" xmlns:v="urn:schemas-microsoft-com:vml" xmlns:wp14="http://schemas.microsoft.com/office/word/2010/wordprocessingDrawing" xmlns:wp="http://schemas.openxmlformats.org/drawingml/2006/wordprocessingDrawing" xmlns:w10="urn:schemas-microsoft-com:office:word" xmlns:w="http://schemas.openxmlformats.org/wordprocessingml/2006/main" xmlns:w14="http://schemas.microsoft.com/office/word/2010/wordml" xmlns:w15="http://schemas.microsoft.com/office/word/2012/wordml" xmlns:w16cex="http://schemas.microsoft.com/office/word/2018/wordml/cex" xmlns:w16cid="http://schemas.microsoft.com/office/word/2016/wordml/cid" xmlns:w16="http://schemas.microsoft.com/office/word/2018/wordml" xmlns:w16du="http://schemas.microsoft.com/office/word/2023/wordml/word16du" xmlns:w16sdtdh="http://schemas.microsoft.com/office/word/2020/wordml/sdtdatahash" xmlns:w16sdtfl="http://schemas.microsoft.com/office/word/2024/wordml/sdtformatlock" xmlns:w16se="http://schemas.microsoft.com/office/word/2015/wordml/symex" xmlns:wpg="http://schemas.microsoft.com/office/word/2010/wordprocessingGroup" xmlns:wpi="http://schemas.microsoft.com/office/word/2010/wordprocessingInk" xmlns:wne="http://schemas.microsoft.com/office/word/2006/wordml" xmlns:wps="http://schemas.microsoft.com/office/word/2010/wordprocessingShape" mc:Ignorable="w14 w15 w16se w16cid w16 w16cex w16sdtdh w16sdtfl w16du wp14">
   <w:body>
     <w:p>
       <w:pPr>
@@ -49,7 +49,6 @@
           <w:szCs w:val="24"/>
         </w:rPr>
       </w:pPr>
-      <w:proofErr w:type="gramStart"/>
       <w:r>
         <w:rPr>
           <w:rFonts w:ascii="Courier New" w:eastAsia="Times New Roman" w:hAnsi="Courier New" w:cs="Courier New"/>
@@ -58,18 +57,7 @@
           <w:sz w:val="20"/>
           <w:szCs w:val="20"/>
         </w:rPr>
-        <w:t>docker</w:t>
-      </w:r>
-      <w:proofErr w:type="gramEnd"/>
-      <w:r>
-        <w:rPr>
-          <w:rFonts w:ascii="Courier New" w:eastAsia="Times New Roman" w:hAnsi="Courier New" w:cs="Courier New"/>
-          <w:b/>
-          <w:bCs/>
-          <w:sz w:val="20"/>
-          <w:szCs w:val="20"/>
-        </w:rPr>
-        <w:t xml:space="preserve"> compose version</w:t>
+        <w:t>docker compose version</w:t>
       </w:r>
       <w:r>
         <w:rPr>
@@ -105,33 +93,15 @@
           <w:sz w:val="24"/>
           <w:szCs w:val="24"/>
         </w:rPr>
-        <w:t>Ví dụ</w:t>
-      </w:r>
-      <w:proofErr w:type="gramStart"/>
-      <w:r>
-        <w:rPr>
-          <w:rFonts w:ascii="Times New Roman" w:eastAsia="Times New Roman" w:hAnsi="Times New Roman" w:cs="Times New Roman"/>
-          <w:sz w:val="24"/>
-          <w:szCs w:val="24"/>
-        </w:rPr>
-        <w:t>:</w:t>
-      </w:r>
-      <w:r>
-        <w:rPr>
-          <w:rFonts w:ascii="Courier New" w:eastAsia="Times New Roman" w:hAnsi="Courier New" w:cs="Courier New"/>
-          <w:sz w:val="20"/>
-          <w:szCs w:val="20"/>
-        </w:rPr>
-        <w:t>docker</w:t>
-      </w:r>
-      <w:proofErr w:type="gramEnd"/>
-      <w:r>
-        <w:rPr>
-          <w:rFonts w:ascii="Courier New" w:eastAsia="Times New Roman" w:hAnsi="Courier New" w:cs="Courier New"/>
-          <w:sz w:val="20"/>
-          <w:szCs w:val="20"/>
-        </w:rPr>
-        <w:t xml:space="preserve"> compose version</w:t>
+        <w:t>Ví dụ:</w:t>
+      </w:r>
+      <w:r>
+        <w:rPr>
+          <w:rFonts w:ascii="Courier New" w:eastAsia="Times New Roman" w:hAnsi="Courier New" w:cs="Courier New"/>
+          <w:sz w:val="20"/>
+          <w:szCs w:val="20"/>
+        </w:rPr>
+        <w:t>docker compose version</w:t>
       </w:r>
     </w:p>
     <w:p>
@@ -147,7 +117,6 @@
           <w:szCs w:val="24"/>
         </w:rPr>
       </w:pPr>
-      <w:proofErr w:type="gramStart"/>
       <w:r>
         <w:rPr>
           <w:rFonts w:ascii="Courier New" w:eastAsia="Times New Roman" w:hAnsi="Courier New" w:cs="Courier New"/>
@@ -156,18 +125,7 @@
           <w:sz w:val="20"/>
           <w:szCs w:val="20"/>
         </w:rPr>
-        <w:t>docker</w:t>
-      </w:r>
-      <w:proofErr w:type="gramEnd"/>
-      <w:r>
-        <w:rPr>
-          <w:rFonts w:ascii="Courier New" w:eastAsia="Times New Roman" w:hAnsi="Courier New" w:cs="Courier New"/>
-          <w:b/>
-          <w:bCs/>
-          <w:sz w:val="20"/>
-          <w:szCs w:val="20"/>
-        </w:rPr>
-        <w:t xml:space="preserve"> compose up</w:t>
+        <w:t>docker compose up</w:t>
       </w:r>
       <w:r>
         <w:rPr>
@@ -219,33 +177,15 @@
           <w:sz w:val="24"/>
           <w:szCs w:val="24"/>
         </w:rPr>
-        <w:t>Ví dụ</w:t>
-      </w:r>
-      <w:proofErr w:type="gramStart"/>
-      <w:r>
-        <w:rPr>
-          <w:rFonts w:ascii="Times New Roman" w:eastAsia="Times New Roman" w:hAnsi="Times New Roman" w:cs="Times New Roman"/>
-          <w:sz w:val="24"/>
-          <w:szCs w:val="24"/>
-        </w:rPr>
-        <w:t>:</w:t>
-      </w:r>
-      <w:r>
-        <w:rPr>
-          <w:rFonts w:ascii="Courier New" w:eastAsia="Times New Roman" w:hAnsi="Courier New" w:cs="Courier New"/>
-          <w:sz w:val="20"/>
-          <w:szCs w:val="20"/>
-        </w:rPr>
-        <w:t>docker</w:t>
-      </w:r>
-      <w:proofErr w:type="gramEnd"/>
-      <w:r>
-        <w:rPr>
-          <w:rFonts w:ascii="Courier New" w:eastAsia="Times New Roman" w:hAnsi="Courier New" w:cs="Courier New"/>
-          <w:sz w:val="20"/>
-          <w:szCs w:val="20"/>
-        </w:rPr>
-        <w:t xml:space="preserve"> compose up</w:t>
+        <w:t>Ví dụ:</w:t>
+      </w:r>
+      <w:r>
+        <w:rPr>
+          <w:rFonts w:ascii="Courier New" w:eastAsia="Times New Roman" w:hAnsi="Courier New" w:cs="Courier New"/>
+          <w:sz w:val="20"/>
+          <w:szCs w:val="20"/>
+        </w:rPr>
+        <w:t>docker compose up</w:t>
       </w:r>
     </w:p>
     <w:p>
@@ -261,7 +201,6 @@
           <w:szCs w:val="24"/>
         </w:rPr>
       </w:pPr>
-      <w:proofErr w:type="gramStart"/>
       <w:r>
         <w:rPr>
           <w:rFonts w:ascii="Courier New" w:eastAsia="Times New Roman" w:hAnsi="Courier New" w:cs="Courier New"/>
@@ -270,18 +209,7 @@
           <w:sz w:val="20"/>
           <w:szCs w:val="20"/>
         </w:rPr>
-        <w:t>docker</w:t>
-      </w:r>
-      <w:proofErr w:type="gramEnd"/>
-      <w:r>
-        <w:rPr>
-          <w:rFonts w:ascii="Courier New" w:eastAsia="Times New Roman" w:hAnsi="Courier New" w:cs="Courier New"/>
-          <w:b/>
-          <w:bCs/>
-          <w:sz w:val="20"/>
-          <w:szCs w:val="20"/>
-        </w:rPr>
-        <w:t xml:space="preserve"> compose up -d</w:t>
+        <w:t>docker compose up -d</w:t>
       </w:r>
       <w:r>
         <w:rPr>
@@ -349,33 +277,15 @@
           <w:sz w:val="24"/>
           <w:szCs w:val="24"/>
         </w:rPr>
-        <w:t>Ví dụ</w:t>
-      </w:r>
-      <w:proofErr w:type="gramStart"/>
-      <w:r>
-        <w:rPr>
-          <w:rFonts w:ascii="Times New Roman" w:eastAsia="Times New Roman" w:hAnsi="Times New Roman" w:cs="Times New Roman"/>
-          <w:sz w:val="24"/>
-          <w:szCs w:val="24"/>
-        </w:rPr>
-        <w:t>:</w:t>
-      </w:r>
-      <w:r>
-        <w:rPr>
-          <w:rFonts w:ascii="Courier New" w:eastAsia="Times New Roman" w:hAnsi="Courier New" w:cs="Courier New"/>
-          <w:sz w:val="20"/>
-          <w:szCs w:val="20"/>
-        </w:rPr>
-        <w:t>docker</w:t>
-      </w:r>
-      <w:proofErr w:type="gramEnd"/>
-      <w:r>
-        <w:rPr>
-          <w:rFonts w:ascii="Courier New" w:eastAsia="Times New Roman" w:hAnsi="Courier New" w:cs="Courier New"/>
-          <w:sz w:val="20"/>
-          <w:szCs w:val="20"/>
-        </w:rPr>
-        <w:t xml:space="preserve"> compose up -d</w:t>
+        <w:t>Ví dụ:</w:t>
+      </w:r>
+      <w:r>
+        <w:rPr>
+          <w:rFonts w:ascii="Courier New" w:eastAsia="Times New Roman" w:hAnsi="Courier New" w:cs="Courier New"/>
+          <w:sz w:val="20"/>
+          <w:szCs w:val="20"/>
+        </w:rPr>
+        <w:t>docker compose up -d</w:t>
       </w:r>
     </w:p>
     <w:p>
@@ -391,7 +301,6 @@
           <w:szCs w:val="24"/>
         </w:rPr>
       </w:pPr>
-      <w:proofErr w:type="gramStart"/>
       <w:r>
         <w:rPr>
           <w:rFonts w:ascii="Courier New" w:eastAsia="Times New Roman" w:hAnsi="Courier New" w:cs="Courier New"/>
@@ -400,18 +309,7 @@
           <w:sz w:val="20"/>
           <w:szCs w:val="20"/>
         </w:rPr>
-        <w:t>docker</w:t>
-      </w:r>
-      <w:proofErr w:type="gramEnd"/>
-      <w:r>
-        <w:rPr>
-          <w:rFonts w:ascii="Courier New" w:eastAsia="Times New Roman" w:hAnsi="Courier New" w:cs="Courier New"/>
-          <w:b/>
-          <w:bCs/>
-          <w:sz w:val="20"/>
-          <w:szCs w:val="20"/>
-        </w:rPr>
-        <w:t xml:space="preserve"> compose ps</w:t>
+        <w:t>docker compose ps</w:t>
       </w:r>
       <w:r>
         <w:rPr>
@@ -463,33 +361,15 @@
           <w:sz w:val="24"/>
           <w:szCs w:val="24"/>
         </w:rPr>
-        <w:t>Ví dụ</w:t>
-      </w:r>
-      <w:proofErr w:type="gramStart"/>
-      <w:r>
-        <w:rPr>
-          <w:rFonts w:ascii="Times New Roman" w:eastAsia="Times New Roman" w:hAnsi="Times New Roman" w:cs="Times New Roman"/>
-          <w:sz w:val="24"/>
-          <w:szCs w:val="24"/>
-        </w:rPr>
-        <w:t>:</w:t>
-      </w:r>
-      <w:r>
-        <w:rPr>
-          <w:rFonts w:ascii="Courier New" w:eastAsia="Times New Roman" w:hAnsi="Courier New" w:cs="Courier New"/>
-          <w:sz w:val="20"/>
-          <w:szCs w:val="20"/>
-        </w:rPr>
-        <w:t>docker</w:t>
-      </w:r>
-      <w:proofErr w:type="gramEnd"/>
-      <w:r>
-        <w:rPr>
-          <w:rFonts w:ascii="Courier New" w:eastAsia="Times New Roman" w:hAnsi="Courier New" w:cs="Courier New"/>
-          <w:sz w:val="20"/>
-          <w:szCs w:val="20"/>
-        </w:rPr>
-        <w:t xml:space="preserve"> compose ps</w:t>
+        <w:t>Ví dụ:</w:t>
+      </w:r>
+      <w:r>
+        <w:rPr>
+          <w:rFonts w:ascii="Courier New" w:eastAsia="Times New Roman" w:hAnsi="Courier New" w:cs="Courier New"/>
+          <w:sz w:val="20"/>
+          <w:szCs w:val="20"/>
+        </w:rPr>
+        <w:t>docker compose ps</w:t>
       </w:r>
     </w:p>
     <w:p>
@@ -505,7 +385,6 @@
           <w:szCs w:val="24"/>
         </w:rPr>
       </w:pPr>
-      <w:proofErr w:type="gramStart"/>
       <w:r>
         <w:rPr>
           <w:rFonts w:ascii="Courier New" w:eastAsia="Times New Roman" w:hAnsi="Courier New" w:cs="Courier New"/>
@@ -514,18 +393,7 @@
           <w:sz w:val="20"/>
           <w:szCs w:val="20"/>
         </w:rPr>
-        <w:t>docker</w:t>
-      </w:r>
-      <w:proofErr w:type="gramEnd"/>
-      <w:r>
-        <w:rPr>
-          <w:rFonts w:ascii="Courier New" w:eastAsia="Times New Roman" w:hAnsi="Courier New" w:cs="Courier New"/>
-          <w:b/>
-          <w:bCs/>
-          <w:sz w:val="20"/>
-          <w:szCs w:val="20"/>
-        </w:rPr>
-        <w:t xml:space="preserve"> compose down</w:t>
+        <w:t>docker compose down</w:t>
       </w:r>
       <w:r>
         <w:rPr>
@@ -561,33 +429,15 @@
           <w:sz w:val="24"/>
           <w:szCs w:val="24"/>
         </w:rPr>
-        <w:t>Ví dụ</w:t>
-      </w:r>
-      <w:proofErr w:type="gramStart"/>
-      <w:r>
-        <w:rPr>
-          <w:rFonts w:ascii="Times New Roman" w:eastAsia="Times New Roman" w:hAnsi="Times New Roman" w:cs="Times New Roman"/>
-          <w:sz w:val="24"/>
-          <w:szCs w:val="24"/>
-        </w:rPr>
-        <w:t>:</w:t>
-      </w:r>
-      <w:r>
-        <w:rPr>
-          <w:rFonts w:ascii="Courier New" w:eastAsia="Times New Roman" w:hAnsi="Courier New" w:cs="Courier New"/>
-          <w:sz w:val="20"/>
-          <w:szCs w:val="20"/>
-        </w:rPr>
-        <w:t>docker</w:t>
-      </w:r>
-      <w:proofErr w:type="gramEnd"/>
-      <w:r>
-        <w:rPr>
-          <w:rFonts w:ascii="Courier New" w:eastAsia="Times New Roman" w:hAnsi="Courier New" w:cs="Courier New"/>
-          <w:sz w:val="20"/>
-          <w:szCs w:val="20"/>
-        </w:rPr>
-        <w:t xml:space="preserve"> compose down</w:t>
+        <w:t>Ví dụ:</w:t>
+      </w:r>
+      <w:r>
+        <w:rPr>
+          <w:rFonts w:ascii="Courier New" w:eastAsia="Times New Roman" w:hAnsi="Courier New" w:cs="Courier New"/>
+          <w:sz w:val="20"/>
+          <w:szCs w:val="20"/>
+        </w:rPr>
+        <w:t>docker compose down</w:t>
       </w:r>
     </w:p>
     <w:p>
@@ -603,7 +453,6 @@
           <w:szCs w:val="24"/>
         </w:rPr>
       </w:pPr>
-      <w:proofErr w:type="gramStart"/>
       <w:r>
         <w:rPr>
           <w:rFonts w:ascii="Courier New" w:eastAsia="Times New Roman" w:hAnsi="Courier New" w:cs="Courier New"/>
@@ -612,18 +461,7 @@
           <w:sz w:val="20"/>
           <w:szCs w:val="20"/>
         </w:rPr>
-        <w:t>docker</w:t>
-      </w:r>
-      <w:proofErr w:type="gramEnd"/>
-      <w:r>
-        <w:rPr>
-          <w:rFonts w:ascii="Courier New" w:eastAsia="Times New Roman" w:hAnsi="Courier New" w:cs="Courier New"/>
-          <w:b/>
-          <w:bCs/>
-          <w:sz w:val="20"/>
-          <w:szCs w:val="20"/>
-        </w:rPr>
-        <w:t xml:space="preserve"> compose restart</w:t>
+        <w:t>docker compose restart</w:t>
       </w:r>
       <w:r>
         <w:rPr>
@@ -675,34 +513,15 @@
           <w:sz w:val="24"/>
           <w:szCs w:val="24"/>
         </w:rPr>
-        <w:lastRenderedPageBreak/>
-        <w:t>Ví dụ</w:t>
-      </w:r>
-      <w:proofErr w:type="gramStart"/>
-      <w:r>
-        <w:rPr>
-          <w:rFonts w:ascii="Times New Roman" w:eastAsia="Times New Roman" w:hAnsi="Times New Roman" w:cs="Times New Roman"/>
-          <w:sz w:val="24"/>
-          <w:szCs w:val="24"/>
-        </w:rPr>
-        <w:t>:</w:t>
-      </w:r>
-      <w:r>
-        <w:rPr>
-          <w:rFonts w:ascii="Courier New" w:eastAsia="Times New Roman" w:hAnsi="Courier New" w:cs="Courier New"/>
-          <w:sz w:val="20"/>
-          <w:szCs w:val="20"/>
-        </w:rPr>
-        <w:t>docker</w:t>
-      </w:r>
-      <w:proofErr w:type="gramEnd"/>
-      <w:r>
-        <w:rPr>
-          <w:rFonts w:ascii="Courier New" w:eastAsia="Times New Roman" w:hAnsi="Courier New" w:cs="Courier New"/>
-          <w:sz w:val="20"/>
-          <w:szCs w:val="20"/>
-        </w:rPr>
-        <w:t xml:space="preserve"> compose restart</w:t>
+        <w:t>Ví dụ:</w:t>
+      </w:r>
+      <w:r>
+        <w:rPr>
+          <w:rFonts w:ascii="Courier New" w:eastAsia="Times New Roman" w:hAnsi="Courier New" w:cs="Courier New"/>
+          <w:sz w:val="20"/>
+          <w:szCs w:val="20"/>
+        </w:rPr>
+        <w:t>docker compose restart</w:t>
       </w:r>
     </w:p>
     <w:p>
@@ -718,7 +537,6 @@
           <w:szCs w:val="24"/>
         </w:rPr>
       </w:pPr>
-      <w:proofErr w:type="gramStart"/>
       <w:r>
         <w:rPr>
           <w:rFonts w:ascii="Courier New" w:eastAsia="Times New Roman" w:hAnsi="Courier New" w:cs="Courier New"/>
@@ -727,18 +545,7 @@
           <w:sz w:val="20"/>
           <w:szCs w:val="20"/>
         </w:rPr>
-        <w:t>docker</w:t>
-      </w:r>
-      <w:proofErr w:type="gramEnd"/>
-      <w:r>
-        <w:rPr>
-          <w:rFonts w:ascii="Courier New" w:eastAsia="Times New Roman" w:hAnsi="Courier New" w:cs="Courier New"/>
-          <w:b/>
-          <w:bCs/>
-          <w:sz w:val="20"/>
-          <w:szCs w:val="20"/>
-        </w:rPr>
-        <w:t xml:space="preserve"> compose logs -f</w:t>
+        <w:t>docker compose logs -f</w:t>
       </w:r>
       <w:r>
         <w:rPr>
@@ -771,43 +578,7 @@
           <w:sz w:val="24"/>
           <w:szCs w:val="24"/>
         </w:rPr>
-        <w:t xml:space="preserve"> cho phép bạn </w:t>
-      </w:r>
-      <w:proofErr w:type="gramStart"/>
-      <w:r>
-        <w:rPr>
-          <w:rFonts w:ascii="Times New Roman" w:eastAsia="Times New Roman" w:hAnsi="Times New Roman" w:cs="Times New Roman"/>
-          <w:sz w:val="24"/>
-          <w:szCs w:val="24"/>
-        </w:rPr>
-        <w:t>theo</w:t>
-      </w:r>
-      <w:proofErr w:type="gramEnd"/>
-      <w:r>
-        <w:rPr>
-          <w:rFonts w:ascii="Times New Roman" w:eastAsia="Times New Roman" w:hAnsi="Times New Roman" w:cs="Times New Roman"/>
-          <w:sz w:val="24"/>
-          <w:szCs w:val="24"/>
-        </w:rPr>
-        <w:t xml:space="preserve"> dõi (tail) logs theo thời gian thực. Lệnh này rất hữu ích khi cần debug hoặc </w:t>
-      </w:r>
-      <w:proofErr w:type="gramStart"/>
-      <w:r>
-        <w:rPr>
-          <w:rFonts w:ascii="Times New Roman" w:eastAsia="Times New Roman" w:hAnsi="Times New Roman" w:cs="Times New Roman"/>
-          <w:sz w:val="24"/>
-          <w:szCs w:val="24"/>
-        </w:rPr>
-        <w:t>theo</w:t>
-      </w:r>
-      <w:proofErr w:type="gramEnd"/>
-      <w:r>
-        <w:rPr>
-          <w:rFonts w:ascii="Times New Roman" w:eastAsia="Times New Roman" w:hAnsi="Times New Roman" w:cs="Times New Roman"/>
-          <w:sz w:val="24"/>
-          <w:szCs w:val="24"/>
-        </w:rPr>
-        <w:t xml:space="preserve"> dõi hoạt động của container.</w:t>
+        <w:t xml:space="preserve"> cho phép bạn theo dõi (tail) logs theo thời gian thực. Lệnh này rất hữu ích khi cần debug hoặc theo dõi hoạt động của container.</w:t>
       </w:r>
     </w:p>
     <w:p>
@@ -826,33 +597,16 @@
           <w:sz w:val="24"/>
           <w:szCs w:val="24"/>
         </w:rPr>
-        <w:t>Ví dụ</w:t>
-      </w:r>
-      <w:proofErr w:type="gramStart"/>
-      <w:r>
-        <w:rPr>
-          <w:rFonts w:ascii="Times New Roman" w:eastAsia="Times New Roman" w:hAnsi="Times New Roman" w:cs="Times New Roman"/>
-          <w:sz w:val="24"/>
-          <w:szCs w:val="24"/>
-        </w:rPr>
-        <w:t>:</w:t>
-      </w:r>
-      <w:r>
-        <w:rPr>
-          <w:rFonts w:ascii="Courier New" w:eastAsia="Times New Roman" w:hAnsi="Courier New" w:cs="Courier New"/>
-          <w:sz w:val="20"/>
-          <w:szCs w:val="20"/>
-        </w:rPr>
-        <w:t>docker</w:t>
-      </w:r>
-      <w:proofErr w:type="gramEnd"/>
-      <w:r>
-        <w:rPr>
-          <w:rFonts w:ascii="Courier New" w:eastAsia="Times New Roman" w:hAnsi="Courier New" w:cs="Courier New"/>
-          <w:sz w:val="20"/>
-          <w:szCs w:val="20"/>
-        </w:rPr>
-        <w:t xml:space="preserve"> compose logs -f</w:t>
+        <w:lastRenderedPageBreak/>
+        <w:t>Ví dụ:</w:t>
+      </w:r>
+      <w:r>
+        <w:rPr>
+          <w:rFonts w:ascii="Courier New" w:eastAsia="Times New Roman" w:hAnsi="Courier New" w:cs="Courier New"/>
+          <w:sz w:val="20"/>
+          <w:szCs w:val="20"/>
+        </w:rPr>
+        <w:t>docker compose logs -f</w:t>
       </w:r>
     </w:p>
     <w:p>
@@ -868,7 +622,6 @@
           <w:szCs w:val="24"/>
         </w:rPr>
       </w:pPr>
-      <w:proofErr w:type="gramStart"/>
       <w:r>
         <w:rPr>
           <w:rFonts w:ascii="Courier New" w:eastAsia="Times New Roman" w:hAnsi="Courier New" w:cs="Courier New"/>
@@ -877,18 +630,7 @@
           <w:sz w:val="20"/>
           <w:szCs w:val="20"/>
         </w:rPr>
-        <w:t>docker</w:t>
-      </w:r>
-      <w:proofErr w:type="gramEnd"/>
-      <w:r>
-        <w:rPr>
-          <w:rFonts w:ascii="Courier New" w:eastAsia="Times New Roman" w:hAnsi="Courier New" w:cs="Courier New"/>
-          <w:b/>
-          <w:bCs/>
-          <w:sz w:val="20"/>
-          <w:szCs w:val="20"/>
-        </w:rPr>
-        <w:t xml:space="preserve"> compose build</w:t>
+        <w:t>docker compose build</w:t>
       </w:r>
       <w:r>
         <w:rPr>
@@ -940,33 +682,15 @@
           <w:sz w:val="24"/>
           <w:szCs w:val="24"/>
         </w:rPr>
-        <w:t>Ví dụ</w:t>
-      </w:r>
-      <w:proofErr w:type="gramStart"/>
-      <w:r>
-        <w:rPr>
-          <w:rFonts w:ascii="Times New Roman" w:eastAsia="Times New Roman" w:hAnsi="Times New Roman" w:cs="Times New Roman"/>
-          <w:sz w:val="24"/>
-          <w:szCs w:val="24"/>
-        </w:rPr>
-        <w:t>:</w:t>
-      </w:r>
-      <w:r>
-        <w:rPr>
-          <w:rFonts w:ascii="Courier New" w:eastAsia="Times New Roman" w:hAnsi="Courier New" w:cs="Courier New"/>
-          <w:sz w:val="20"/>
-          <w:szCs w:val="20"/>
-        </w:rPr>
-        <w:t>docker</w:t>
-      </w:r>
-      <w:proofErr w:type="gramEnd"/>
-      <w:r>
-        <w:rPr>
-          <w:rFonts w:ascii="Courier New" w:eastAsia="Times New Roman" w:hAnsi="Courier New" w:cs="Courier New"/>
-          <w:sz w:val="20"/>
-          <w:szCs w:val="20"/>
-        </w:rPr>
-        <w:t xml:space="preserve"> compose build</w:t>
+        <w:t>Ví dụ:</w:t>
+      </w:r>
+      <w:r>
+        <w:rPr>
+          <w:rFonts w:ascii="Courier New" w:eastAsia="Times New Roman" w:hAnsi="Courier New" w:cs="Courier New"/>
+          <w:sz w:val="20"/>
+          <w:szCs w:val="20"/>
+        </w:rPr>
+        <w:t>docker compose build</w:t>
       </w:r>
     </w:p>
     <w:p>
@@ -982,7 +706,6 @@
           <w:szCs w:val="24"/>
         </w:rPr>
       </w:pPr>
-      <w:proofErr w:type="gramStart"/>
       <w:r>
         <w:rPr>
           <w:rFonts w:ascii="Courier New" w:eastAsia="Times New Roman" w:hAnsi="Courier New" w:cs="Courier New"/>
@@ -991,18 +714,7 @@
           <w:sz w:val="20"/>
           <w:szCs w:val="20"/>
         </w:rPr>
-        <w:t>docker</w:t>
-      </w:r>
-      <w:proofErr w:type="gramEnd"/>
-      <w:r>
-        <w:rPr>
-          <w:rFonts w:ascii="Courier New" w:eastAsia="Times New Roman" w:hAnsi="Courier New" w:cs="Courier New"/>
-          <w:b/>
-          <w:bCs/>
-          <w:sz w:val="20"/>
-          <w:szCs w:val="20"/>
-        </w:rPr>
-        <w:t xml:space="preserve"> compose exec &lt;service_name&gt; &lt;command&gt;</w:t>
+        <w:t>docker compose exec &lt;service_name&gt; &lt;command&gt;</w:t>
       </w:r>
       <w:r>
         <w:rPr>
@@ -1070,33 +782,15 @@
           <w:sz w:val="24"/>
           <w:szCs w:val="24"/>
         </w:rPr>
-        <w:t>Ví dụ</w:t>
-      </w:r>
-      <w:proofErr w:type="gramStart"/>
-      <w:r>
-        <w:rPr>
-          <w:rFonts w:ascii="Times New Roman" w:eastAsia="Times New Roman" w:hAnsi="Times New Roman" w:cs="Times New Roman"/>
-          <w:sz w:val="24"/>
-          <w:szCs w:val="24"/>
-        </w:rPr>
-        <w:t>:</w:t>
-      </w:r>
-      <w:r>
-        <w:rPr>
-          <w:rFonts w:ascii="Courier New" w:eastAsia="Times New Roman" w:hAnsi="Courier New" w:cs="Courier New"/>
-          <w:sz w:val="20"/>
-          <w:szCs w:val="20"/>
-        </w:rPr>
-        <w:t>docker</w:t>
-      </w:r>
-      <w:proofErr w:type="gramEnd"/>
-      <w:r>
-        <w:rPr>
-          <w:rFonts w:ascii="Courier New" w:eastAsia="Times New Roman" w:hAnsi="Courier New" w:cs="Courier New"/>
-          <w:sz w:val="20"/>
-          <w:szCs w:val="20"/>
-        </w:rPr>
-        <w:t xml:space="preserve"> compose exec web /bin/bash</w:t>
+        <w:t>Ví dụ:</w:t>
+      </w:r>
+      <w:r>
+        <w:rPr>
+          <w:rFonts w:ascii="Courier New" w:eastAsia="Times New Roman" w:hAnsi="Courier New" w:cs="Courier New"/>
+          <w:sz w:val="20"/>
+          <w:szCs w:val="20"/>
+        </w:rPr>
+        <w:t>docker compose exec web /bin/bash</w:t>
       </w:r>
     </w:p>
     <w:p>
@@ -1112,7 +806,6 @@
           <w:szCs w:val="24"/>
         </w:rPr>
       </w:pPr>
-      <w:proofErr w:type="gramStart"/>
       <w:r>
         <w:rPr>
           <w:rFonts w:ascii="Courier New" w:eastAsia="Times New Roman" w:hAnsi="Courier New" w:cs="Courier New"/>
@@ -1121,18 +814,7 @@
           <w:sz w:val="20"/>
           <w:szCs w:val="20"/>
         </w:rPr>
-        <w:t>docker</w:t>
-      </w:r>
-      <w:proofErr w:type="gramEnd"/>
-      <w:r>
-        <w:rPr>
-          <w:rFonts w:ascii="Courier New" w:eastAsia="Times New Roman" w:hAnsi="Courier New" w:cs="Courier New"/>
-          <w:b/>
-          <w:bCs/>
-          <w:sz w:val="20"/>
-          <w:szCs w:val="20"/>
-        </w:rPr>
-        <w:t xml:space="preserve"> compose down -v</w:t>
+        <w:t>docker compose down -v</w:t>
       </w:r>
       <w:r>
         <w:rPr>
@@ -1200,33 +882,15 @@
           <w:sz w:val="24"/>
           <w:szCs w:val="24"/>
         </w:rPr>
-        <w:t>Ví dụ</w:t>
-      </w:r>
-      <w:proofErr w:type="gramStart"/>
-      <w:r>
-        <w:rPr>
-          <w:rFonts w:ascii="Times New Roman" w:eastAsia="Times New Roman" w:hAnsi="Times New Roman" w:cs="Times New Roman"/>
-          <w:sz w:val="24"/>
-          <w:szCs w:val="24"/>
-        </w:rPr>
-        <w:t>:</w:t>
-      </w:r>
-      <w:r>
-        <w:rPr>
-          <w:rFonts w:ascii="Courier New" w:eastAsia="Times New Roman" w:hAnsi="Courier New" w:cs="Courier New"/>
-          <w:sz w:val="20"/>
-          <w:szCs w:val="20"/>
-        </w:rPr>
-        <w:t>docker</w:t>
-      </w:r>
-      <w:proofErr w:type="gramEnd"/>
-      <w:r>
-        <w:rPr>
-          <w:rFonts w:ascii="Courier New" w:eastAsia="Times New Roman" w:hAnsi="Courier New" w:cs="Courier New"/>
-          <w:sz w:val="20"/>
-          <w:szCs w:val="20"/>
-        </w:rPr>
-        <w:t xml:space="preserve"> compose down -v</w:t>
+        <w:t>Ví dụ:</w:t>
+      </w:r>
+      <w:r>
+        <w:rPr>
+          <w:rFonts w:ascii="Courier New" w:eastAsia="Times New Roman" w:hAnsi="Courier New" w:cs="Courier New"/>
+          <w:sz w:val="20"/>
+          <w:szCs w:val="20"/>
+        </w:rPr>
+        <w:t>docker compose down -v</w:t>
       </w:r>
     </w:p>
     <w:p>
@@ -1242,7 +906,6 @@
           <w:szCs w:val="24"/>
         </w:rPr>
       </w:pPr>
-      <w:proofErr w:type="gramStart"/>
       <w:r>
         <w:rPr>
           <w:rFonts w:ascii="Courier New" w:eastAsia="Times New Roman" w:hAnsi="Courier New" w:cs="Courier New"/>
@@ -1251,18 +914,7 @@
           <w:sz w:val="20"/>
           <w:szCs w:val="20"/>
         </w:rPr>
-        <w:t>docker</w:t>
-      </w:r>
-      <w:proofErr w:type="gramEnd"/>
-      <w:r>
-        <w:rPr>
-          <w:rFonts w:ascii="Courier New" w:eastAsia="Times New Roman" w:hAnsi="Courier New" w:cs="Courier New"/>
-          <w:b/>
-          <w:bCs/>
-          <w:sz w:val="20"/>
-          <w:szCs w:val="20"/>
-        </w:rPr>
-        <w:t xml:space="preserve"> compose run &lt;service_name&gt; &lt;command&gt;</w:t>
+        <w:t>docker compose run &lt;service_name&gt; &lt;command&gt;</w:t>
       </w:r>
       <w:r>
         <w:rPr>
@@ -1298,33 +950,15 @@
           <w:sz w:val="24"/>
           <w:szCs w:val="24"/>
         </w:rPr>
-        <w:t>Ví dụ</w:t>
-      </w:r>
-      <w:proofErr w:type="gramStart"/>
-      <w:r>
-        <w:rPr>
-          <w:rFonts w:ascii="Times New Roman" w:eastAsia="Times New Roman" w:hAnsi="Times New Roman" w:cs="Times New Roman"/>
-          <w:sz w:val="24"/>
-          <w:szCs w:val="24"/>
-        </w:rPr>
-        <w:t>:</w:t>
-      </w:r>
-      <w:r>
-        <w:rPr>
-          <w:rFonts w:ascii="Courier New" w:eastAsia="Times New Roman" w:hAnsi="Courier New" w:cs="Courier New"/>
-          <w:sz w:val="20"/>
-          <w:szCs w:val="20"/>
-        </w:rPr>
-        <w:t>docker</w:t>
-      </w:r>
-      <w:proofErr w:type="gramEnd"/>
-      <w:r>
-        <w:rPr>
-          <w:rFonts w:ascii="Courier New" w:eastAsia="Times New Roman" w:hAnsi="Courier New" w:cs="Courier New"/>
-          <w:sz w:val="20"/>
-          <w:szCs w:val="20"/>
-        </w:rPr>
-        <w:t xml:space="preserve"> compose run web python manage.py migrate</w:t>
+        <w:t>Ví dụ:</w:t>
+      </w:r>
+      <w:r>
+        <w:rPr>
+          <w:rFonts w:ascii="Courier New" w:eastAsia="Times New Roman" w:hAnsi="Courier New" w:cs="Courier New"/>
+          <w:sz w:val="20"/>
+          <w:szCs w:val="20"/>
+        </w:rPr>
+        <w:t>docker compose run web python manage.py migrate</w:t>
       </w:r>
     </w:p>
     <w:p>
@@ -1340,7 +974,6 @@
           <w:szCs w:val="24"/>
         </w:rPr>
       </w:pPr>
-      <w:proofErr w:type="gramStart"/>
       <w:r>
         <w:rPr>
           <w:rFonts w:ascii="Courier New" w:eastAsia="Times New Roman" w:hAnsi="Courier New" w:cs="Courier New"/>
@@ -1349,18 +982,7 @@
           <w:sz w:val="20"/>
           <w:szCs w:val="20"/>
         </w:rPr>
-        <w:t>docker</w:t>
-      </w:r>
-      <w:proofErr w:type="gramEnd"/>
-      <w:r>
-        <w:rPr>
-          <w:rFonts w:ascii="Courier New" w:eastAsia="Times New Roman" w:hAnsi="Courier New" w:cs="Courier New"/>
-          <w:b/>
-          <w:bCs/>
-          <w:sz w:val="20"/>
-          <w:szCs w:val="20"/>
-        </w:rPr>
-        <w:t xml:space="preserve"> compose stop &lt;service_name&gt;</w:t>
+        <w:t>docker compose stop &lt;service_name&gt;</w:t>
       </w:r>
       <w:r>
         <w:rPr>
@@ -1412,34 +1034,15 @@
           <w:sz w:val="24"/>
           <w:szCs w:val="24"/>
         </w:rPr>
-        <w:lastRenderedPageBreak/>
-        <w:t>Ví dụ</w:t>
-      </w:r>
-      <w:proofErr w:type="gramStart"/>
-      <w:r>
-        <w:rPr>
-          <w:rFonts w:ascii="Times New Roman" w:eastAsia="Times New Roman" w:hAnsi="Times New Roman" w:cs="Times New Roman"/>
-          <w:sz w:val="24"/>
-          <w:szCs w:val="24"/>
-        </w:rPr>
-        <w:t>:</w:t>
-      </w:r>
-      <w:r>
-        <w:rPr>
-          <w:rFonts w:ascii="Courier New" w:eastAsia="Times New Roman" w:hAnsi="Courier New" w:cs="Courier New"/>
-          <w:sz w:val="20"/>
-          <w:szCs w:val="20"/>
-        </w:rPr>
-        <w:t>docker</w:t>
-      </w:r>
-      <w:proofErr w:type="gramEnd"/>
-      <w:r>
-        <w:rPr>
-          <w:rFonts w:ascii="Courier New" w:eastAsia="Times New Roman" w:hAnsi="Courier New" w:cs="Courier New"/>
-          <w:sz w:val="20"/>
-          <w:szCs w:val="20"/>
-        </w:rPr>
-        <w:t xml:space="preserve"> compose stop web</w:t>
+        <w:t>Ví dụ:</w:t>
+      </w:r>
+      <w:r>
+        <w:rPr>
+          <w:rFonts w:ascii="Courier New" w:eastAsia="Times New Roman" w:hAnsi="Courier New" w:cs="Courier New"/>
+          <w:sz w:val="20"/>
+          <w:szCs w:val="20"/>
+        </w:rPr>
+        <w:t>docker compose stop web</w:t>
       </w:r>
     </w:p>
     <w:p>
@@ -1455,7 +1058,6 @@
           <w:szCs w:val="24"/>
         </w:rPr>
       </w:pPr>
-      <w:proofErr w:type="gramStart"/>
       <w:r>
         <w:rPr>
           <w:rFonts w:ascii="Courier New" w:eastAsia="Times New Roman" w:hAnsi="Courier New" w:cs="Courier New"/>
@@ -1464,18 +1066,7 @@
           <w:sz w:val="20"/>
           <w:szCs w:val="20"/>
         </w:rPr>
-        <w:t>docker</w:t>
-      </w:r>
-      <w:proofErr w:type="gramEnd"/>
-      <w:r>
-        <w:rPr>
-          <w:rFonts w:ascii="Courier New" w:eastAsia="Times New Roman" w:hAnsi="Courier New" w:cs="Courier New"/>
-          <w:b/>
-          <w:bCs/>
-          <w:sz w:val="20"/>
-          <w:szCs w:val="20"/>
-        </w:rPr>
-        <w:t xml:space="preserve"> compose rm &lt;service_name&gt;</w:t>
+        <w:t>docker compose rm &lt;service_name&gt;</w:t>
       </w:r>
       <w:r>
         <w:rPr>
@@ -1511,33 +1102,15 @@
           <w:sz w:val="24"/>
           <w:szCs w:val="24"/>
         </w:rPr>
-        <w:t>Ví dụ</w:t>
-      </w:r>
-      <w:proofErr w:type="gramStart"/>
-      <w:r>
-        <w:rPr>
-          <w:rFonts w:ascii="Times New Roman" w:eastAsia="Times New Roman" w:hAnsi="Times New Roman" w:cs="Times New Roman"/>
-          <w:sz w:val="24"/>
-          <w:szCs w:val="24"/>
-        </w:rPr>
-        <w:t>:</w:t>
-      </w:r>
-      <w:r>
-        <w:rPr>
-          <w:rFonts w:ascii="Courier New" w:eastAsia="Times New Roman" w:hAnsi="Courier New" w:cs="Courier New"/>
-          <w:sz w:val="20"/>
-          <w:szCs w:val="20"/>
-        </w:rPr>
-        <w:t>docker</w:t>
-      </w:r>
-      <w:proofErr w:type="gramEnd"/>
-      <w:r>
-        <w:rPr>
-          <w:rFonts w:ascii="Courier New" w:eastAsia="Times New Roman" w:hAnsi="Courier New" w:cs="Courier New"/>
-          <w:sz w:val="20"/>
-          <w:szCs w:val="20"/>
-        </w:rPr>
-        <w:t xml:space="preserve"> compose rm web</w:t>
+        <w:t>Ví dụ:</w:t>
+      </w:r>
+      <w:r>
+        <w:rPr>
+          <w:rFonts w:ascii="Courier New" w:eastAsia="Times New Roman" w:hAnsi="Courier New" w:cs="Courier New"/>
+          <w:sz w:val="20"/>
+          <w:szCs w:val="20"/>
+        </w:rPr>
+        <w:t>docker compose rm web</w:t>
       </w:r>
     </w:p>
     <w:p>
@@ -1553,7 +1126,6 @@
           <w:szCs w:val="24"/>
         </w:rPr>
       </w:pPr>
-      <w:proofErr w:type="gramStart"/>
       <w:r>
         <w:rPr>
           <w:rFonts w:ascii="Courier New" w:eastAsia="Times New Roman" w:hAnsi="Courier New" w:cs="Courier New"/>
@@ -1562,18 +1134,7 @@
           <w:sz w:val="20"/>
           <w:szCs w:val="20"/>
         </w:rPr>
-        <w:t>docker</w:t>
-      </w:r>
-      <w:proofErr w:type="gramEnd"/>
-      <w:r>
-        <w:rPr>
-          <w:rFonts w:ascii="Courier New" w:eastAsia="Times New Roman" w:hAnsi="Courier New" w:cs="Courier New"/>
-          <w:b/>
-          <w:bCs/>
-          <w:sz w:val="20"/>
-          <w:szCs w:val="20"/>
-        </w:rPr>
-        <w:t xml:space="preserve"> compose config</w:t>
+        <w:t>docker compose config</w:t>
       </w:r>
       <w:r>
         <w:rPr>
@@ -1625,33 +1186,15 @@
           <w:sz w:val="24"/>
           <w:szCs w:val="24"/>
         </w:rPr>
-        <w:t>Ví dụ</w:t>
-      </w:r>
-      <w:proofErr w:type="gramStart"/>
-      <w:r>
-        <w:rPr>
-          <w:rFonts w:ascii="Times New Roman" w:eastAsia="Times New Roman" w:hAnsi="Times New Roman" w:cs="Times New Roman"/>
-          <w:sz w:val="24"/>
-          <w:szCs w:val="24"/>
-        </w:rPr>
-        <w:t>:</w:t>
-      </w:r>
-      <w:r>
-        <w:rPr>
-          <w:rFonts w:ascii="Courier New" w:eastAsia="Times New Roman" w:hAnsi="Courier New" w:cs="Courier New"/>
-          <w:sz w:val="20"/>
-          <w:szCs w:val="20"/>
-        </w:rPr>
-        <w:t>docker</w:t>
-      </w:r>
-      <w:proofErr w:type="gramEnd"/>
-      <w:r>
-        <w:rPr>
-          <w:rFonts w:ascii="Courier New" w:eastAsia="Times New Roman" w:hAnsi="Courier New" w:cs="Courier New"/>
-          <w:sz w:val="20"/>
-          <w:szCs w:val="20"/>
-        </w:rPr>
-        <w:t xml:space="preserve"> compose config</w:t>
+        <w:t>Ví dụ:</w:t>
+      </w:r>
+      <w:r>
+        <w:rPr>
+          <w:rFonts w:ascii="Courier New" w:eastAsia="Times New Roman" w:hAnsi="Courier New" w:cs="Courier New"/>
+          <w:sz w:val="20"/>
+          <w:szCs w:val="20"/>
+        </w:rPr>
+        <w:t>docker compose config</w:t>
       </w:r>
     </w:p>
     <w:p>
@@ -1667,7 +1210,6 @@
           <w:szCs w:val="24"/>
         </w:rPr>
       </w:pPr>
-      <w:proofErr w:type="gramStart"/>
       <w:r>
         <w:rPr>
           <w:rFonts w:ascii="Courier New" w:eastAsia="Times New Roman" w:hAnsi="Courier New" w:cs="Courier New"/>
@@ -1676,18 +1218,7 @@
           <w:sz w:val="20"/>
           <w:szCs w:val="20"/>
         </w:rPr>
-        <w:t>docker</w:t>
-      </w:r>
-      <w:proofErr w:type="gramEnd"/>
-      <w:r>
-        <w:rPr>
-          <w:rFonts w:ascii="Courier New" w:eastAsia="Times New Roman" w:hAnsi="Courier New" w:cs="Courier New"/>
-          <w:b/>
-          <w:bCs/>
-          <w:sz w:val="20"/>
-          <w:szCs w:val="20"/>
-        </w:rPr>
-        <w:t xml:space="preserve"> compose up -d --build</w:t>
+        <w:t>docker compose up -d --build</w:t>
       </w:r>
       <w:r>
         <w:rPr>
@@ -1723,33 +1254,15 @@
           <w:sz w:val="24"/>
           <w:szCs w:val="24"/>
         </w:rPr>
-        <w:t>Ví dụ</w:t>
-      </w:r>
-      <w:proofErr w:type="gramStart"/>
-      <w:r>
-        <w:rPr>
-          <w:rFonts w:ascii="Times New Roman" w:eastAsia="Times New Roman" w:hAnsi="Times New Roman" w:cs="Times New Roman"/>
-          <w:sz w:val="24"/>
-          <w:szCs w:val="24"/>
-        </w:rPr>
-        <w:t>:</w:t>
-      </w:r>
-      <w:r>
-        <w:rPr>
-          <w:rFonts w:ascii="Courier New" w:eastAsia="Times New Roman" w:hAnsi="Courier New" w:cs="Courier New"/>
-          <w:sz w:val="20"/>
-          <w:szCs w:val="20"/>
-        </w:rPr>
-        <w:t>docker</w:t>
-      </w:r>
-      <w:proofErr w:type="gramEnd"/>
-      <w:r>
-        <w:rPr>
-          <w:rFonts w:ascii="Courier New" w:eastAsia="Times New Roman" w:hAnsi="Courier New" w:cs="Courier New"/>
-          <w:sz w:val="20"/>
-          <w:szCs w:val="20"/>
-        </w:rPr>
-        <w:t xml:space="preserve"> compose up -d --build</w:t>
+        <w:t>Ví dụ:</w:t>
+      </w:r>
+      <w:r>
+        <w:rPr>
+          <w:rFonts w:ascii="Courier New" w:eastAsia="Times New Roman" w:hAnsi="Courier New" w:cs="Courier New"/>
+          <w:sz w:val="20"/>
+          <w:szCs w:val="20"/>
+        </w:rPr>
+        <w:t>docker compose up -d --build</w:t>
       </w:r>
     </w:p>
     <w:p/>
@@ -1760,8 +1273,11 @@
     </w:p>
     <w:p>
       <w:r>
+        <w:rPr>
+          <w:noProof/>
+        </w:rPr>
         <w:drawing>
-          <wp:inline distT="0" distB="0" distL="0" distR="0" wp14:anchorId="405D4693" wp14:editId="227072E4">
+          <wp:inline distT="0" distB="0" distL="0" distR="0" wp14:anchorId="5A1896E1" wp14:editId="7C611A70">
             <wp:extent cx="5943600" cy="2239645"/>
             <wp:effectExtent l="0" t="0" r="0" b="8255"/>
             <wp:docPr id="1" name="Picture 1"/>
@@ -1799,9 +1315,11 @@
     </w:p>
     <w:p>
       <w:r>
-        <w:lastRenderedPageBreak/>
+        <w:rPr>
+          <w:noProof/>
+        </w:rPr>
         <w:drawing>
-          <wp:inline distT="0" distB="0" distL="0" distR="0" wp14:anchorId="610C828F" wp14:editId="4282E6AA">
+          <wp:inline distT="0" distB="0" distL="0" distR="0" wp14:anchorId="34403FB0" wp14:editId="1FD8064D">
             <wp:extent cx="5943600" cy="2385695"/>
             <wp:effectExtent l="0" t="0" r="0" b="0"/>
             <wp:docPr id="2" name="Picture 2"/>
@@ -1844,8 +1362,11 @@
     </w:p>
     <w:p>
       <w:r>
+        <w:rPr>
+          <w:noProof/>
+        </w:rPr>
         <w:drawing>
-          <wp:inline distT="0" distB="0" distL="0" distR="0" wp14:anchorId="1CBDF1C2" wp14:editId="3C28CB7B">
+          <wp:inline distT="0" distB="0" distL="0" distR="0" wp14:anchorId="3D7676C3" wp14:editId="04B6F8ED">
             <wp:extent cx="5943600" cy="2599690"/>
             <wp:effectExtent l="0" t="0" r="0" b="0"/>
             <wp:docPr id="3" name="Picture 3"/>
@@ -1888,9 +1409,11 @@
     </w:p>
     <w:p>
       <w:r>
-        <w:lastRenderedPageBreak/>
+        <w:rPr>
+          <w:noProof/>
+        </w:rPr>
         <w:drawing>
-          <wp:inline distT="0" distB="0" distL="0" distR="0" wp14:anchorId="2F1C8FA5" wp14:editId="3F01655C">
+          <wp:inline distT="0" distB="0" distL="0" distR="0" wp14:anchorId="7A7846A7" wp14:editId="733B7B76">
             <wp:extent cx="5943600" cy="3250565"/>
             <wp:effectExtent l="0" t="0" r="0" b="6985"/>
             <wp:docPr id="4" name="Picture 4"/>
@@ -1928,8 +1451,11 @@
     </w:p>
     <w:p>
       <w:r>
+        <w:rPr>
+          <w:noProof/>
+        </w:rPr>
         <w:drawing>
-          <wp:inline distT="0" distB="0" distL="0" distR="0" wp14:anchorId="7DBEF0EF" wp14:editId="0EAFFBD9">
+          <wp:inline distT="0" distB="0" distL="0" distR="0" wp14:anchorId="4BFC5561" wp14:editId="2A64394A">
             <wp:extent cx="5943600" cy="4526280"/>
             <wp:effectExtent l="0" t="0" r="0" b="7620"/>
             <wp:docPr id="5" name="Picture 5"/>
@@ -1967,9 +1493,11 @@
     </w:p>
     <w:p>
       <w:r>
-        <w:lastRenderedPageBreak/>
+        <w:rPr>
+          <w:noProof/>
+        </w:rPr>
         <w:drawing>
-          <wp:inline distT="0" distB="0" distL="0" distR="0" wp14:anchorId="241C29A4" wp14:editId="07C2360D">
+          <wp:inline distT="0" distB="0" distL="0" distR="0" wp14:anchorId="61F6978F" wp14:editId="4C213452">
             <wp:extent cx="5943600" cy="2926715"/>
             <wp:effectExtent l="0" t="0" r="0" b="6985"/>
             <wp:docPr id="6" name="Picture 6"/>
@@ -2009,8 +1537,231 @@
       <w:r>
         <w:t>Bai04</w:t>
       </w:r>
-      <w:bookmarkStart w:id="0" w:name="_GoBack"/>
-      <w:bookmarkEnd w:id="0"/>
+    </w:p>
+    <w:p>
+      <w:r>
+        <w:rPr>
+          <w:noProof/>
+        </w:rPr>
+        <w:drawing>
+          <wp:inline distT="0" distB="0" distL="0" distR="0" wp14:anchorId="6360AEFF" wp14:editId="290EAF25">
+            <wp:extent cx="5943600" cy="641350"/>
+            <wp:effectExtent l="0" t="0" r="0" b="6350"/>
+            <wp:docPr id="1403278666" name="Picture 1"/>
+            <wp:cNvGraphicFramePr>
+              <a:graphicFrameLocks xmlns:a="http://schemas.openxmlformats.org/drawingml/2006/main" noChangeAspect="1"/>
+            </wp:cNvGraphicFramePr>
+            <a:graphic xmlns:a="http://schemas.openxmlformats.org/drawingml/2006/main">
+              <a:graphicData uri="http://schemas.openxmlformats.org/drawingml/2006/picture">
+                <pic:pic xmlns:pic="http://schemas.openxmlformats.org/drawingml/2006/picture">
+                  <pic:nvPicPr>
+                    <pic:cNvPr id="1403278666" name=""/>
+                    <pic:cNvPicPr/>
+                  </pic:nvPicPr>
+                  <pic:blipFill>
+                    <a:blip r:embed="rId11"/>
+                    <a:stretch>
+                      <a:fillRect/>
+                    </a:stretch>
+                  </pic:blipFill>
+                  <pic:spPr>
+                    <a:xfrm>
+                      <a:off x="0" y="0"/>
+                      <a:ext cx="5943600" cy="641350"/>
+                    </a:xfrm>
+                    <a:prstGeom prst="rect">
+                      <a:avLst/>
+                    </a:prstGeom>
+                  </pic:spPr>
+                </pic:pic>
+              </a:graphicData>
+            </a:graphic>
+          </wp:inline>
+        </w:drawing>
+      </w:r>
+    </w:p>
+    <w:p>
+      <w:r>
+        <w:rPr>
+          <w:noProof/>
+        </w:rPr>
+        <w:drawing>
+          <wp:inline distT="0" distB="0" distL="0" distR="0" wp14:anchorId="630F8697" wp14:editId="4F749111">
+            <wp:extent cx="5943600" cy="4102735"/>
+            <wp:effectExtent l="0" t="0" r="0" b="0"/>
+            <wp:docPr id="2108554214" name="Picture 1" descr="A screenshot of a computer&#10;&#10;AI-generated content may be incorrect."/>
+            <wp:cNvGraphicFramePr>
+              <a:graphicFrameLocks xmlns:a="http://schemas.openxmlformats.org/drawingml/2006/main" noChangeAspect="1"/>
+            </wp:cNvGraphicFramePr>
+            <a:graphic xmlns:a="http://schemas.openxmlformats.org/drawingml/2006/main">
+              <a:graphicData uri="http://schemas.openxmlformats.org/drawingml/2006/picture">
+                <pic:pic xmlns:pic="http://schemas.openxmlformats.org/drawingml/2006/picture">
+                  <pic:nvPicPr>
+                    <pic:cNvPr id="2108554214" name="Picture 1" descr="A screenshot of a computer&#10;&#10;AI-generated content may be incorrect."/>
+                    <pic:cNvPicPr/>
+                  </pic:nvPicPr>
+                  <pic:blipFill>
+                    <a:blip r:embed="rId12"/>
+                    <a:stretch>
+                      <a:fillRect/>
+                    </a:stretch>
+                  </pic:blipFill>
+                  <pic:spPr>
+                    <a:xfrm>
+                      <a:off x="0" y="0"/>
+                      <a:ext cx="5943600" cy="4102735"/>
+                    </a:xfrm>
+                    <a:prstGeom prst="rect">
+                      <a:avLst/>
+                    </a:prstGeom>
+                  </pic:spPr>
+                </pic:pic>
+              </a:graphicData>
+            </a:graphic>
+          </wp:inline>
+        </w:drawing>
+      </w:r>
+    </w:p>
+    <w:p>
+      <w:r>
+        <w:t>Bài 05</w:t>
+      </w:r>
+    </w:p>
+    <w:p>
+      <w:r>
+        <w:t>Chạy redis</w:t>
+      </w:r>
+    </w:p>
+    <w:p>
+      <w:r>
+        <w:t>docker exec -it bai05-redis-1 redis-cli</w:t>
+      </w:r>
+    </w:p>
+    <w:p>
+      <w:r>
+        <w:rPr>
+          <w:noProof/>
+        </w:rPr>
+        <w:drawing>
+          <wp:inline distT="0" distB="0" distL="0" distR="0" wp14:anchorId="7B2143FA" wp14:editId="3DC0832A">
+            <wp:extent cx="5943600" cy="4159885"/>
+            <wp:effectExtent l="0" t="0" r="0" b="0"/>
+            <wp:docPr id="1733231549" name="Picture 1"/>
+            <wp:cNvGraphicFramePr>
+              <a:graphicFrameLocks xmlns:a="http://schemas.openxmlformats.org/drawingml/2006/main" noChangeAspect="1"/>
+            </wp:cNvGraphicFramePr>
+            <a:graphic xmlns:a="http://schemas.openxmlformats.org/drawingml/2006/main">
+              <a:graphicData uri="http://schemas.openxmlformats.org/drawingml/2006/picture">
+                <pic:pic xmlns:pic="http://schemas.openxmlformats.org/drawingml/2006/picture">
+                  <pic:nvPicPr>
+                    <pic:cNvPr id="1733231549" name=""/>
+                    <pic:cNvPicPr/>
+                  </pic:nvPicPr>
+                  <pic:blipFill>
+                    <a:blip r:embed="rId13"/>
+                    <a:stretch>
+                      <a:fillRect/>
+                    </a:stretch>
+                  </pic:blipFill>
+                  <pic:spPr>
+                    <a:xfrm>
+                      <a:off x="0" y="0"/>
+                      <a:ext cx="5943600" cy="4159885"/>
+                    </a:xfrm>
+                    <a:prstGeom prst="rect">
+                      <a:avLst/>
+                    </a:prstGeom>
+                  </pic:spPr>
+                </pic:pic>
+              </a:graphicData>
+            </a:graphic>
+          </wp:inline>
+        </w:drawing>
+      </w:r>
+    </w:p>
+    <w:p>
+      <w:r>
+        <w:rPr>
+          <w:noProof/>
+        </w:rPr>
+        <w:drawing>
+          <wp:inline distT="0" distB="0" distL="0" distR="0" wp14:anchorId="3F75A996" wp14:editId="54A3B6E7">
+            <wp:extent cx="5943600" cy="882650"/>
+            <wp:effectExtent l="0" t="0" r="0" b="0"/>
+            <wp:docPr id="1116702288" name="Picture 1" descr="A black screen with white text&#10;&#10;AI-generated content may be incorrect."/>
+            <wp:cNvGraphicFramePr>
+              <a:graphicFrameLocks xmlns:a="http://schemas.openxmlformats.org/drawingml/2006/main" noChangeAspect="1"/>
+            </wp:cNvGraphicFramePr>
+            <a:graphic xmlns:a="http://schemas.openxmlformats.org/drawingml/2006/main">
+              <a:graphicData uri="http://schemas.openxmlformats.org/drawingml/2006/picture">
+                <pic:pic xmlns:pic="http://schemas.openxmlformats.org/drawingml/2006/picture">
+                  <pic:nvPicPr>
+                    <pic:cNvPr id="1116702288" name="Picture 1" descr="A black screen with white text&#10;&#10;AI-generated content may be incorrect."/>
+                    <pic:cNvPicPr/>
+                  </pic:nvPicPr>
+                  <pic:blipFill>
+                    <a:blip r:embed="rId14"/>
+                    <a:stretch>
+                      <a:fillRect/>
+                    </a:stretch>
+                  </pic:blipFill>
+                  <pic:spPr>
+                    <a:xfrm>
+                      <a:off x="0" y="0"/>
+                      <a:ext cx="5943600" cy="882650"/>
+                    </a:xfrm>
+                    <a:prstGeom prst="rect">
+                      <a:avLst/>
+                    </a:prstGeom>
+                  </pic:spPr>
+                </pic:pic>
+              </a:graphicData>
+            </a:graphic>
+          </wp:inline>
+        </w:drawing>
+      </w:r>
+    </w:p>
+    <w:p>
+      <w:r>
+        <w:rPr>
+          <w:noProof/>
+        </w:rPr>
+        <w:drawing>
+          <wp:inline distT="0" distB="0" distL="0" distR="0" wp14:anchorId="1CE438D9" wp14:editId="578EA232">
+            <wp:extent cx="5943600" cy="1657350"/>
+            <wp:effectExtent l="0" t="0" r="0" b="0"/>
+            <wp:docPr id="995490438" name="Picture 1" descr="A black background with white text&#10;&#10;AI-generated content may be incorrect."/>
+            <wp:cNvGraphicFramePr>
+              <a:graphicFrameLocks xmlns:a="http://schemas.openxmlformats.org/drawingml/2006/main" noChangeAspect="1"/>
+            </wp:cNvGraphicFramePr>
+            <a:graphic xmlns:a="http://schemas.openxmlformats.org/drawingml/2006/main">
+              <a:graphicData uri="http://schemas.openxmlformats.org/drawingml/2006/picture">
+                <pic:pic xmlns:pic="http://schemas.openxmlformats.org/drawingml/2006/picture">
+                  <pic:nvPicPr>
+                    <pic:cNvPr id="995490438" name="Picture 1" descr="A black background with white text&#10;&#10;AI-generated content may be incorrect."/>
+                    <pic:cNvPicPr/>
+                  </pic:nvPicPr>
+                  <pic:blipFill>
+                    <a:blip r:embed="rId15"/>
+                    <a:stretch>
+                      <a:fillRect/>
+                    </a:stretch>
+                  </pic:blipFill>
+                  <pic:spPr>
+                    <a:xfrm>
+                      <a:off x="0" y="0"/>
+                      <a:ext cx="5943600" cy="1657350"/>
+                    </a:xfrm>
+                    <a:prstGeom prst="rect">
+                      <a:avLst/>
+                    </a:prstGeom>
+                  </pic:spPr>
+                </pic:pic>
+              </a:graphicData>
+            </a:graphic>
+          </wp:inline>
+        </w:drawing>
+      </w:r>
     </w:p>
     <w:sectPr>
       <w:pgSz w:w="12240" w:h="15840"/>
@@ -2023,8 +1774,8 @@
 </file>
 
 <file path=word/numbering.xml><?xml version="1.0" encoding="utf-8"?>
-<w:numbering xmlns:wpc="http://schemas.microsoft.com/office/word/2010/wordprocessingCanvas" xmlns:mc="http://schemas.openxmlformats.org/markup-compatibility/2006" xmlns:o="urn:schemas-microsoft-com:office:office" xmlns:r="http://schemas.openxmlformats.org/officeDocument/2006/relationships" xmlns:m="http://schemas.openxmlformats.org/officeDocument/2006/math" xmlns:v="urn:schemas-microsoft-com:vml" xmlns:wp14="http://schemas.microsoft.com/office/word/2010/wordprocessingDrawing" xmlns:wp="http://schemas.openxmlformats.org/drawingml/2006/wordprocessingDrawing" xmlns:w10="urn:schemas-microsoft-com:office:word" xmlns:w="http://schemas.openxmlformats.org/wordprocessingml/2006/main" xmlns:w14="http://schemas.microsoft.com/office/word/2010/wordml" xmlns:w15="http://schemas.microsoft.com/office/word/2012/wordml" xmlns:wpg="http://schemas.microsoft.com/office/word/2010/wordprocessingGroup" xmlns:wpi="http://schemas.microsoft.com/office/word/2010/wordprocessingInk" xmlns:wne="http://schemas.microsoft.com/office/word/2006/wordml" xmlns:wps="http://schemas.microsoft.com/office/word/2010/wordprocessingShape" mc:Ignorable="w14 w15 wp14">
-  <w:abstractNum w:abstractNumId="0">
+<w:numbering xmlns:wpc="http://schemas.microsoft.com/office/word/2010/wordprocessingCanvas" xmlns:cx="http://schemas.microsoft.com/office/drawing/2014/chartex" xmlns:cx1="http://schemas.microsoft.com/office/drawing/2015/9/8/chartex" xmlns:cx2="http://schemas.microsoft.com/office/drawing/2015/10/21/chartex" xmlns:cx3="http://schemas.microsoft.com/office/drawing/2016/5/9/chartex" xmlns:cx4="http://schemas.microsoft.com/office/drawing/2016/5/10/chartex" xmlns:cx5="http://schemas.microsoft.com/office/drawing/2016/5/11/chartex" xmlns:cx6="http://schemas.microsoft.com/office/drawing/2016/5/12/chartex" xmlns:cx7="http://schemas.microsoft.com/office/drawing/2016/5/13/chartex" xmlns:cx8="http://schemas.microsoft.com/office/drawing/2016/5/14/chartex" xmlns:mc="http://schemas.openxmlformats.org/markup-compatibility/2006" xmlns:aink="http://schemas.microsoft.com/office/drawing/2016/ink" xmlns:am3d="http://schemas.microsoft.com/office/drawing/2017/model3d" xmlns:o="urn:schemas-microsoft-com:office:office" xmlns:oel="http://schemas.microsoft.com/office/2019/extlst" xmlns:r="http://schemas.openxmlformats.org/officeDocument/2006/relationships" xmlns:m="http://schemas.openxmlformats.org/officeDocument/2006/math" xmlns:v="urn:schemas-microsoft-com:vml" xmlns:wp14="http://schemas.microsoft.com/office/word/2010/wordprocessingDrawing" xmlns:wp="http://schemas.openxmlformats.org/drawingml/2006/wordprocessingDrawing" xmlns:w10="urn:schemas-microsoft-com:office:word" xmlns:w="http://schemas.openxmlformats.org/wordprocessingml/2006/main" xmlns:w14="http://schemas.microsoft.com/office/word/2010/wordml" xmlns:w15="http://schemas.microsoft.com/office/word/2012/wordml" xmlns:w16cex="http://schemas.microsoft.com/office/word/2018/wordml/cex" xmlns:w16cid="http://schemas.microsoft.com/office/word/2016/wordml/cid" xmlns:w16="http://schemas.microsoft.com/office/word/2018/wordml" xmlns:w16du="http://schemas.microsoft.com/office/word/2023/wordml/word16du" xmlns:w16sdtdh="http://schemas.microsoft.com/office/word/2020/wordml/sdtdatahash" xmlns:w16sdtfl="http://schemas.microsoft.com/office/word/2024/wordml/sdtformatlock" xmlns:w16se="http://schemas.microsoft.com/office/word/2015/wordml/symex" xmlns:wpg="http://schemas.microsoft.com/office/word/2010/wordprocessingGroup" xmlns:wpi="http://schemas.microsoft.com/office/word/2010/wordprocessingInk" xmlns:wne="http://schemas.microsoft.com/office/word/2006/wordml" xmlns:wps="http://schemas.microsoft.com/office/word/2010/wordprocessingShape" mc:Ignorable="w14 w15 w16se w16cid w16 w16cex w16sdtdh w16sdtfl w16du wp14">
+  <w:abstractNum w:abstractNumId="0" w15:restartNumberingAfterBreak="0">
     <w:nsid w:val="47B40498"/>
     <w:multiLevelType w:val="multilevel"/>
     <w:tmpl w:val="F40C1E58"/>
@@ -2137,14 +1888,14 @@
       </w:pPr>
     </w:lvl>
   </w:abstractNum>
-  <w:num w:numId="1">
+  <w:num w:numId="1" w16cid:durableId="656957952">
     <w:abstractNumId w:val="0"/>
   </w:num>
 </w:numbering>
 </file>
 
 <file path=word/styles.xml><?xml version="1.0" encoding="utf-8"?>
-<w:styles xmlns:mc="http://schemas.openxmlformats.org/markup-compatibility/2006" xmlns:r="http://schemas.openxmlformats.org/officeDocument/2006/relationships" xmlns:w="http://schemas.openxmlformats.org/wordprocessingml/2006/main" xmlns:w14="http://schemas.microsoft.com/office/word/2010/wordml" xmlns:w15="http://schemas.microsoft.com/office/word/2012/wordml" mc:Ignorable="w14 w15">
+<w:styles xmlns:mc="http://schemas.openxmlformats.org/markup-compatibility/2006" xmlns:r="http://schemas.openxmlformats.org/officeDocument/2006/relationships" xmlns:w="http://schemas.openxmlformats.org/wordprocessingml/2006/main" xmlns:w14="http://schemas.microsoft.com/office/word/2010/wordml" xmlns:w15="http://schemas.microsoft.com/office/word/2012/wordml" xmlns:w16cex="http://schemas.microsoft.com/office/word/2018/wordml/cex" xmlns:w16cid="http://schemas.microsoft.com/office/word/2016/wordml/cid" xmlns:w16="http://schemas.microsoft.com/office/word/2018/wordml" xmlns:w16du="http://schemas.microsoft.com/office/word/2023/wordml/word16du" xmlns:w16sdtdh="http://schemas.microsoft.com/office/word/2020/wordml/sdtdatahash" xmlns:w16sdtfl="http://schemas.microsoft.com/office/word/2024/wordml/sdtformatlock" xmlns:w16se="http://schemas.microsoft.com/office/word/2015/wordml/symex" mc:Ignorable="w14 w15 w16se w16cid w16 w16cex w16sdtdh w16sdtfl w16du">
   <w:docDefaults>
     <w:rPrDefault>
       <w:rPr>
@@ -2160,7 +1911,7 @@
       </w:pPr>
     </w:pPrDefault>
   </w:docDefaults>
-  <w:latentStyles w:defLockedState="0" w:defUIPriority="99" w:defSemiHidden="0" w:defUnhideWhenUsed="0" w:defQFormat="0" w:count="371">
+  <w:latentStyles w:defLockedState="0" w:defUIPriority="99" w:defSemiHidden="0" w:defUnhideWhenUsed="0" w:defQFormat="0" w:count="376">
     <w:lsdException w:name="Normal" w:uiPriority="0" w:qFormat="1"/>
     <w:lsdException w:name="heading 1" w:uiPriority="9" w:qFormat="1"/>
     <w:lsdException w:name="heading 2" w:semiHidden="1" w:uiPriority="9" w:unhideWhenUsed="1" w:qFormat="1"/>
@@ -2532,6 +2283,11 @@
     <w:lsdException w:name="List Table 5 Dark Accent 6" w:uiPriority="50"/>
     <w:lsdException w:name="List Table 6 Colorful Accent 6" w:uiPriority="51"/>
     <w:lsdException w:name="List Table 7 Colorful Accent 6" w:uiPriority="52"/>
+    <w:lsdException w:name="Mention" w:semiHidden="1" w:unhideWhenUsed="1"/>
+    <w:lsdException w:name="Smart Hyperlink" w:semiHidden="1" w:unhideWhenUsed="1"/>
+    <w:lsdException w:name="Hashtag" w:semiHidden="1" w:unhideWhenUsed="1"/>
+    <w:lsdException w:name="Unresolved Mention" w:semiHidden="1" w:unhideWhenUsed="1"/>
+    <w:lsdException w:name="Smart Link" w:semiHidden="1" w:unhideWhenUsed="1"/>
   </w:latentStyles>
   <w:style w:type="paragraph" w:default="1" w:styleId="Normal">
     <w:name w:val="Normal"/>
